--- a/Seekho_Assignment_MuskaanJain.docx
+++ b/Seekho_Assignment_MuskaanJain.docx
@@ -19,54 +19,105 @@
         </w:rPr>
         <w:t xml:space="preserve">Q1. </w:t>
       </w:r>
+      <w:proofErr w:type="spellStart"/>
       <w:r>
         <w:rPr>
           <w:b/>
           <w:bCs/>
         </w:rPr>
-        <w:t xml:space="preserve">user_activity </w:t>
-      </w:r>
-    </w:p>
-    <w:p>
-      <w:pPr>
-        <w:spacing w:line="276" w:lineRule="auto"/>
-        <w:rPr>
-          <w:rFonts w:ascii="Times New Roman" w:hAnsi="Times New Roman" w:cs="Times New Roman"/>
-        </w:rPr>
-      </w:pPr>
-      <w:r>
-        <w:rPr>
-          <w:rFonts w:ascii="Times New Roman" w:hAnsi="Times New Roman" w:cs="Times New Roman"/>
-        </w:rPr>
-        <w:t>create table user_activity (</w:t>
-      </w:r>
-    </w:p>
-    <w:p>
-      <w:pPr>
-        <w:spacing w:line="276" w:lineRule="auto"/>
-        <w:rPr>
-          <w:rFonts w:ascii="Times New Roman" w:hAnsi="Times New Roman" w:cs="Times New Roman"/>
-        </w:rPr>
-      </w:pPr>
-      <w:r>
-        <w:rPr>
-          <w:rFonts w:ascii="Times New Roman" w:hAnsi="Times New Roman" w:cs="Times New Roman"/>
-        </w:rPr>
-        <w:t xml:space="preserve">  user_id int not null,</w:t>
-      </w:r>
-    </w:p>
-    <w:p>
-      <w:pPr>
-        <w:spacing w:line="276" w:lineRule="auto"/>
-        <w:rPr>
-          <w:rFonts w:ascii="Times New Roman" w:hAnsi="Times New Roman" w:cs="Times New Roman"/>
-        </w:rPr>
-      </w:pPr>
-      <w:r>
-        <w:rPr>
-          <w:rFonts w:ascii="Times New Roman" w:hAnsi="Times New Roman" w:cs="Times New Roman"/>
-        </w:rPr>
-        <w:t xml:space="preserve">  activity_date date not null</w:t>
+        <w:t>user_activity</w:t>
+      </w:r>
+      <w:proofErr w:type="spellEnd"/>
+      <w:r>
+        <w:rPr>
+          <w:b/>
+          <w:bCs/>
+        </w:rPr>
+        <w:t xml:space="preserve"> </w:t>
+      </w:r>
+    </w:p>
+    <w:p>
+      <w:pPr>
+        <w:spacing w:line="276" w:lineRule="auto"/>
+        <w:rPr>
+          <w:rFonts w:ascii="Times New Roman" w:hAnsi="Times New Roman" w:cs="Times New Roman"/>
+        </w:rPr>
+      </w:pPr>
+      <w:r>
+        <w:rPr>
+          <w:rFonts w:ascii="Times New Roman" w:hAnsi="Times New Roman" w:cs="Times New Roman"/>
+        </w:rPr>
+        <w:t xml:space="preserve">create table </w:t>
+      </w:r>
+      <w:proofErr w:type="spellStart"/>
+      <w:r>
+        <w:rPr>
+          <w:rFonts w:ascii="Times New Roman" w:hAnsi="Times New Roman" w:cs="Times New Roman"/>
+        </w:rPr>
+        <w:t>user_activity</w:t>
+      </w:r>
+      <w:proofErr w:type="spellEnd"/>
+      <w:r>
+        <w:rPr>
+          <w:rFonts w:ascii="Times New Roman" w:hAnsi="Times New Roman" w:cs="Times New Roman"/>
+        </w:rPr>
+        <w:t xml:space="preserve"> (</w:t>
+      </w:r>
+    </w:p>
+    <w:p>
+      <w:pPr>
+        <w:spacing w:line="276" w:lineRule="auto"/>
+        <w:rPr>
+          <w:rFonts w:ascii="Times New Roman" w:hAnsi="Times New Roman" w:cs="Times New Roman"/>
+        </w:rPr>
+      </w:pPr>
+      <w:r>
+        <w:rPr>
+          <w:rFonts w:ascii="Times New Roman" w:hAnsi="Times New Roman" w:cs="Times New Roman"/>
+        </w:rPr>
+        <w:t xml:space="preserve">  </w:t>
+      </w:r>
+      <w:proofErr w:type="spellStart"/>
+      <w:r>
+        <w:rPr>
+          <w:rFonts w:ascii="Times New Roman" w:hAnsi="Times New Roman" w:cs="Times New Roman"/>
+        </w:rPr>
+        <w:t>user_id</w:t>
+      </w:r>
+      <w:proofErr w:type="spellEnd"/>
+      <w:r>
+        <w:rPr>
+          <w:rFonts w:ascii="Times New Roman" w:hAnsi="Times New Roman" w:cs="Times New Roman"/>
+        </w:rPr>
+        <w:t xml:space="preserve"> int not null,</w:t>
+      </w:r>
+    </w:p>
+    <w:p>
+      <w:pPr>
+        <w:spacing w:line="276" w:lineRule="auto"/>
+        <w:rPr>
+          <w:rFonts w:ascii="Times New Roman" w:hAnsi="Times New Roman" w:cs="Times New Roman"/>
+        </w:rPr>
+      </w:pPr>
+      <w:r>
+        <w:rPr>
+          <w:rFonts w:ascii="Times New Roman" w:hAnsi="Times New Roman" w:cs="Times New Roman"/>
+        </w:rPr>
+        <w:t xml:space="preserve">  </w:t>
+      </w:r>
+      <w:proofErr w:type="spellStart"/>
+      <w:r>
+        <w:rPr>
+          <w:rFonts w:ascii="Times New Roman" w:hAnsi="Times New Roman" w:cs="Times New Roman"/>
+        </w:rPr>
+        <w:t>activity_date</w:t>
+      </w:r>
+      <w:proofErr w:type="spellEnd"/>
+      <w:r>
+        <w:rPr>
+          <w:rFonts w:ascii="Times New Roman" w:hAnsi="Times New Roman" w:cs="Times New Roman"/>
+        </w:rPr>
+        <w:t xml:space="preserve"> date not null</w:t>
       </w:r>
     </w:p>
     <w:p>
@@ -110,7 +161,21 @@
         <w:rPr>
           <w:rFonts w:ascii="Times New Roman" w:hAnsi="Times New Roman" w:cs="Times New Roman"/>
         </w:rPr>
-        <w:t>insert into user_activity values</w:t>
+        <w:t xml:space="preserve">insert into </w:t>
+      </w:r>
+      <w:proofErr w:type="spellStart"/>
+      <w:r>
+        <w:rPr>
+          <w:rFonts w:ascii="Times New Roman" w:hAnsi="Times New Roman" w:cs="Times New Roman"/>
+        </w:rPr>
+        <w:t>user_activity</w:t>
+      </w:r>
+      <w:proofErr w:type="spellEnd"/>
+      <w:r>
+        <w:rPr>
+          <w:rFonts w:ascii="Times New Roman" w:hAnsi="Times New Roman" w:cs="Times New Roman"/>
+        </w:rPr>
+        <w:t xml:space="preserve"> values</w:t>
       </w:r>
     </w:p>
     <w:p>
@@ -306,7 +371,21 @@
         <w:rPr>
           <w:rFonts w:ascii="Times New Roman" w:hAnsi="Times New Roman" w:cs="Times New Roman"/>
         </w:rPr>
-        <w:t xml:space="preserve">     FROM user_activity u2</w:t>
+        <w:t xml:space="preserve">     FROM </w:t>
+      </w:r>
+      <w:proofErr w:type="spellStart"/>
+      <w:r>
+        <w:rPr>
+          <w:rFonts w:ascii="Times New Roman" w:hAnsi="Times New Roman" w:cs="Times New Roman"/>
+        </w:rPr>
+        <w:t>user_activity</w:t>
+      </w:r>
+      <w:proofErr w:type="spellEnd"/>
+      <w:r>
+        <w:rPr>
+          <w:rFonts w:ascii="Times New Roman" w:hAnsi="Times New Roman" w:cs="Times New Roman"/>
+        </w:rPr>
+        <w:t xml:space="preserve"> u2</w:t>
       </w:r>
     </w:p>
     <w:p>
@@ -362,7 +441,21 @@
         <w:rPr>
           <w:rFonts w:ascii="Times New Roman" w:hAnsi="Times New Roman" w:cs="Times New Roman"/>
         </w:rPr>
-        <w:t xml:space="preserve">         FROM user_activity u3</w:t>
+        <w:t xml:space="preserve">         FROM </w:t>
+      </w:r>
+      <w:proofErr w:type="spellStart"/>
+      <w:r>
+        <w:rPr>
+          <w:rFonts w:ascii="Times New Roman" w:hAnsi="Times New Roman" w:cs="Times New Roman"/>
+        </w:rPr>
+        <w:t>user_activity</w:t>
+      </w:r>
+      <w:proofErr w:type="spellEnd"/>
+      <w:r>
+        <w:rPr>
+          <w:rFonts w:ascii="Times New Roman" w:hAnsi="Times New Roman" w:cs="Times New Roman"/>
+        </w:rPr>
+        <w:t xml:space="preserve"> u3</w:t>
       </w:r>
     </w:p>
     <w:p>
@@ -404,7 +497,21 @@
         <w:rPr>
           <w:rFonts w:ascii="Times New Roman" w:hAnsi="Times New Roman" w:cs="Times New Roman"/>
         </w:rPr>
-        <w:t xml:space="preserve">    ) AS new_users,</w:t>
+        <w:t xml:space="preserve">    ) AS </w:t>
+      </w:r>
+      <w:proofErr w:type="spellStart"/>
+      <w:r>
+        <w:rPr>
+          <w:rFonts w:ascii="Times New Roman" w:hAnsi="Times New Roman" w:cs="Times New Roman"/>
+        </w:rPr>
+        <w:t>new_users</w:t>
+      </w:r>
+      <w:proofErr w:type="spellEnd"/>
+      <w:r>
+        <w:rPr>
+          <w:rFonts w:ascii="Times New Roman" w:hAnsi="Times New Roman" w:cs="Times New Roman"/>
+        </w:rPr>
+        <w:t>,</w:t>
       </w:r>
     </w:p>
     <w:p>
@@ -432,7 +539,21 @@
         <w:rPr>
           <w:rFonts w:ascii="Times New Roman" w:hAnsi="Times New Roman" w:cs="Times New Roman"/>
         </w:rPr>
-        <w:t xml:space="preserve">     FROM user_activity u4</w:t>
+        <w:t xml:space="preserve">     FROM </w:t>
+      </w:r>
+      <w:proofErr w:type="spellStart"/>
+      <w:r>
+        <w:rPr>
+          <w:rFonts w:ascii="Times New Roman" w:hAnsi="Times New Roman" w:cs="Times New Roman"/>
+        </w:rPr>
+        <w:t>user_activity</w:t>
+      </w:r>
+      <w:proofErr w:type="spellEnd"/>
+      <w:r>
+        <w:rPr>
+          <w:rFonts w:ascii="Times New Roman" w:hAnsi="Times New Roman" w:cs="Times New Roman"/>
+        </w:rPr>
+        <w:t xml:space="preserve"> u4</w:t>
       </w:r>
     </w:p>
     <w:p>
@@ -488,7 +609,21 @@
         <w:rPr>
           <w:rFonts w:ascii="Times New Roman" w:hAnsi="Times New Roman" w:cs="Times New Roman"/>
         </w:rPr>
-        <w:t xml:space="preserve">         FROM user_activity u5</w:t>
+        <w:t xml:space="preserve">         FROM </w:t>
+      </w:r>
+      <w:proofErr w:type="spellStart"/>
+      <w:r>
+        <w:rPr>
+          <w:rFonts w:ascii="Times New Roman" w:hAnsi="Times New Roman" w:cs="Times New Roman"/>
+        </w:rPr>
+        <w:t>user_activity</w:t>
+      </w:r>
+      <w:proofErr w:type="spellEnd"/>
+      <w:r>
+        <w:rPr>
+          <w:rFonts w:ascii="Times New Roman" w:hAnsi="Times New Roman" w:cs="Times New Roman"/>
+        </w:rPr>
+        <w:t xml:space="preserve"> u5</w:t>
       </w:r>
     </w:p>
     <w:p>
@@ -544,7 +679,21 @@
         <w:rPr>
           <w:rFonts w:ascii="Times New Roman" w:hAnsi="Times New Roman" w:cs="Times New Roman"/>
         </w:rPr>
-        <w:t xml:space="preserve">             FROM user_activity u6</w:t>
+        <w:t xml:space="preserve">             FROM </w:t>
+      </w:r>
+      <w:proofErr w:type="spellStart"/>
+      <w:r>
+        <w:rPr>
+          <w:rFonts w:ascii="Times New Roman" w:hAnsi="Times New Roman" w:cs="Times New Roman"/>
+        </w:rPr>
+        <w:t>user_activity</w:t>
+      </w:r>
+      <w:proofErr w:type="spellEnd"/>
+      <w:r>
+        <w:rPr>
+          <w:rFonts w:ascii="Times New Roman" w:hAnsi="Times New Roman" w:cs="Times New Roman"/>
+        </w:rPr>
+        <w:t xml:space="preserve"> u6</w:t>
       </w:r>
     </w:p>
     <w:p>
@@ -600,7 +749,21 @@
         <w:rPr>
           <w:rFonts w:ascii="Times New Roman" w:hAnsi="Times New Roman" w:cs="Times New Roman"/>
         </w:rPr>
-        <w:t xml:space="preserve">    ) AS returned_users,</w:t>
+        <w:t xml:space="preserve">    ) AS </w:t>
+      </w:r>
+      <w:proofErr w:type="spellStart"/>
+      <w:r>
+        <w:rPr>
+          <w:rFonts w:ascii="Times New Roman" w:hAnsi="Times New Roman" w:cs="Times New Roman"/>
+        </w:rPr>
+        <w:t>returned_users</w:t>
+      </w:r>
+      <w:proofErr w:type="spellEnd"/>
+      <w:r>
+        <w:rPr>
+          <w:rFonts w:ascii="Times New Roman" w:hAnsi="Times New Roman" w:cs="Times New Roman"/>
+        </w:rPr>
+        <w:t>,</w:t>
       </w:r>
     </w:p>
     <w:p>
@@ -657,7 +820,21 @@
         <w:rPr>
           <w:rFonts w:ascii="Times New Roman" w:hAnsi="Times New Roman" w:cs="Times New Roman"/>
         </w:rPr>
-        <w:t xml:space="preserve">             FROM user_activity u4</w:t>
+        <w:t xml:space="preserve">             FROM </w:t>
+      </w:r>
+      <w:proofErr w:type="spellStart"/>
+      <w:r>
+        <w:rPr>
+          <w:rFonts w:ascii="Times New Roman" w:hAnsi="Times New Roman" w:cs="Times New Roman"/>
+        </w:rPr>
+        <w:t>user_activity</w:t>
+      </w:r>
+      <w:proofErr w:type="spellEnd"/>
+      <w:r>
+        <w:rPr>
+          <w:rFonts w:ascii="Times New Roman" w:hAnsi="Times New Roman" w:cs="Times New Roman"/>
+        </w:rPr>
+        <w:t xml:space="preserve"> u4</w:t>
       </w:r>
     </w:p>
     <w:p>
@@ -713,7 +890,21 @@
         <w:rPr>
           <w:rFonts w:ascii="Times New Roman" w:hAnsi="Times New Roman" w:cs="Times New Roman"/>
         </w:rPr>
-        <w:t xml:space="preserve">                 FROM user_activity u5</w:t>
+        <w:t xml:space="preserve">                 FROM </w:t>
+      </w:r>
+      <w:proofErr w:type="spellStart"/>
+      <w:r>
+        <w:rPr>
+          <w:rFonts w:ascii="Times New Roman" w:hAnsi="Times New Roman" w:cs="Times New Roman"/>
+        </w:rPr>
+        <w:t>user_activity</w:t>
+      </w:r>
+      <w:proofErr w:type="spellEnd"/>
+      <w:r>
+        <w:rPr>
+          <w:rFonts w:ascii="Times New Roman" w:hAnsi="Times New Roman" w:cs="Times New Roman"/>
+        </w:rPr>
+        <w:t xml:space="preserve"> u5</w:t>
       </w:r>
     </w:p>
     <w:p>
@@ -769,7 +960,21 @@
         <w:rPr>
           <w:rFonts w:ascii="Times New Roman" w:hAnsi="Times New Roman" w:cs="Times New Roman"/>
         </w:rPr>
-        <w:t xml:space="preserve">                     FROM user_activity u6</w:t>
+        <w:t xml:space="preserve">                     FROM </w:t>
+      </w:r>
+      <w:proofErr w:type="spellStart"/>
+      <w:r>
+        <w:rPr>
+          <w:rFonts w:ascii="Times New Roman" w:hAnsi="Times New Roman" w:cs="Times New Roman"/>
+        </w:rPr>
+        <w:t>user_activity</w:t>
+      </w:r>
+      <w:proofErr w:type="spellEnd"/>
+      <w:r>
+        <w:rPr>
+          <w:rFonts w:ascii="Times New Roman" w:hAnsi="Times New Roman" w:cs="Times New Roman"/>
+        </w:rPr>
+        <w:t xml:space="preserve"> u6</w:t>
       </w:r>
     </w:p>
     <w:p>
@@ -853,7 +1058,21 @@
         <w:rPr>
           <w:rFonts w:ascii="Times New Roman" w:hAnsi="Times New Roman" w:cs="Times New Roman"/>
         </w:rPr>
-        <w:t xml:space="preserve">             FROM user_activity u2</w:t>
+        <w:t xml:space="preserve">             FROM </w:t>
+      </w:r>
+      <w:proofErr w:type="spellStart"/>
+      <w:r>
+        <w:rPr>
+          <w:rFonts w:ascii="Times New Roman" w:hAnsi="Times New Roman" w:cs="Times New Roman"/>
+        </w:rPr>
+        <w:t>user_activity</w:t>
+      </w:r>
+      <w:proofErr w:type="spellEnd"/>
+      <w:r>
+        <w:rPr>
+          <w:rFonts w:ascii="Times New Roman" w:hAnsi="Times New Roman" w:cs="Times New Roman"/>
+        </w:rPr>
+        <w:t xml:space="preserve"> u2</w:t>
       </w:r>
     </w:p>
     <w:p>
@@ -909,7 +1128,21 @@
         <w:rPr>
           <w:rFonts w:ascii="Times New Roman" w:hAnsi="Times New Roman" w:cs="Times New Roman"/>
         </w:rPr>
-        <w:t xml:space="preserve">                 FROM user_activity u3</w:t>
+        <w:t xml:space="preserve">                 FROM </w:t>
+      </w:r>
+      <w:proofErr w:type="spellStart"/>
+      <w:r>
+        <w:rPr>
+          <w:rFonts w:ascii="Times New Roman" w:hAnsi="Times New Roman" w:cs="Times New Roman"/>
+        </w:rPr>
+        <w:t>user_activity</w:t>
+      </w:r>
+      <w:proofErr w:type="spellEnd"/>
+      <w:r>
+        <w:rPr>
+          <w:rFonts w:ascii="Times New Roman" w:hAnsi="Times New Roman" w:cs="Times New Roman"/>
+        </w:rPr>
+        <w:t xml:space="preserve"> u3</w:t>
       </w:r>
     </w:p>
     <w:p>
@@ -993,7 +1226,35 @@
         <w:rPr>
           <w:rFonts w:ascii="Times New Roman" w:hAnsi="Times New Roman" w:cs="Times New Roman"/>
         </w:rPr>
-        <w:t xml:space="preserve">    (SELECT DISTINCT activity_date FROM user_activity) u1;</w:t>
+        <w:t xml:space="preserve">    (SELECT DISTINCT </w:t>
+      </w:r>
+      <w:proofErr w:type="spellStart"/>
+      <w:r>
+        <w:rPr>
+          <w:rFonts w:ascii="Times New Roman" w:hAnsi="Times New Roman" w:cs="Times New Roman"/>
+        </w:rPr>
+        <w:t>activity_date</w:t>
+      </w:r>
+      <w:proofErr w:type="spellEnd"/>
+      <w:r>
+        <w:rPr>
+          <w:rFonts w:ascii="Times New Roman" w:hAnsi="Times New Roman" w:cs="Times New Roman"/>
+        </w:rPr>
+        <w:t xml:space="preserve"> FROM </w:t>
+      </w:r>
+      <w:proofErr w:type="spellStart"/>
+      <w:r>
+        <w:rPr>
+          <w:rFonts w:ascii="Times New Roman" w:hAnsi="Times New Roman" w:cs="Times New Roman"/>
+        </w:rPr>
+        <w:t>user_activity</w:t>
+      </w:r>
+      <w:proofErr w:type="spellEnd"/>
+      <w:r>
+        <w:rPr>
+          <w:rFonts w:ascii="Times New Roman" w:hAnsi="Times New Roman" w:cs="Times New Roman"/>
+        </w:rPr>
+        <w:t>) u1;</w:t>
       </w:r>
     </w:p>
     <w:p>
@@ -1027,68 +1288,49 @@
         </w:rPr>
         <w:t xml:space="preserve">Q2. </w:t>
       </w:r>
+      <w:proofErr w:type="spellStart"/>
       <w:r>
         <w:rPr>
           <w:b/>
           <w:bCs/>
         </w:rPr>
-        <w:t xml:space="preserve">user_events </w:t>
-      </w:r>
-    </w:p>
-    <w:p>
-      <w:pPr>
-        <w:spacing w:line="276" w:lineRule="auto"/>
-        <w:rPr>
-          <w:rFonts w:ascii="Times New Roman" w:hAnsi="Times New Roman" w:cs="Times New Roman"/>
-        </w:rPr>
-      </w:pPr>
-      <w:r>
-        <w:rPr>
-          <w:rFonts w:ascii="Times New Roman" w:hAnsi="Times New Roman" w:cs="Times New Roman"/>
-        </w:rPr>
-        <w:t>create table user_events (</w:t>
-      </w:r>
-    </w:p>
-    <w:p>
-      <w:pPr>
-        <w:spacing w:line="276" w:lineRule="auto"/>
-        <w:rPr>
-          <w:rFonts w:ascii="Times New Roman" w:hAnsi="Times New Roman" w:cs="Times New Roman"/>
-        </w:rPr>
-      </w:pPr>
-      <w:r>
-        <w:rPr>
-          <w:rFonts w:ascii="Times New Roman" w:hAnsi="Times New Roman" w:cs="Times New Roman"/>
-        </w:rPr>
-        <w:t xml:space="preserve">  user_id int not null,</w:t>
-      </w:r>
-    </w:p>
-    <w:p>
-      <w:pPr>
-        <w:spacing w:line="276" w:lineRule="auto"/>
-        <w:rPr>
-          <w:rFonts w:ascii="Times New Roman" w:hAnsi="Times New Roman" w:cs="Times New Roman"/>
-        </w:rPr>
-      </w:pPr>
-      <w:r>
-        <w:rPr>
-          <w:rFonts w:ascii="Times New Roman" w:hAnsi="Times New Roman" w:cs="Times New Roman"/>
-        </w:rPr>
-        <w:t xml:space="preserve">  event_type char(6) not null,</w:t>
-      </w:r>
-    </w:p>
-    <w:p>
-      <w:pPr>
-        <w:spacing w:line="276" w:lineRule="auto"/>
-        <w:rPr>
-          <w:rFonts w:ascii="Times New Roman" w:hAnsi="Times New Roman" w:cs="Times New Roman"/>
-        </w:rPr>
-      </w:pPr>
-      <w:r>
-        <w:rPr>
-          <w:rFonts w:ascii="Times New Roman" w:hAnsi="Times New Roman" w:cs="Times New Roman"/>
-        </w:rPr>
-        <w:t xml:space="preserve">  event_time timestamp not null);</w:t>
+        <w:t>user_events</w:t>
+      </w:r>
+      <w:proofErr w:type="spellEnd"/>
+      <w:r>
+        <w:rPr>
+          <w:b/>
+          <w:bCs/>
+        </w:rPr>
+        <w:t xml:space="preserve"> </w:t>
+      </w:r>
+    </w:p>
+    <w:p>
+      <w:pPr>
+        <w:spacing w:line="276" w:lineRule="auto"/>
+        <w:rPr>
+          <w:rFonts w:ascii="Times New Roman" w:hAnsi="Times New Roman" w:cs="Times New Roman"/>
+        </w:rPr>
+      </w:pPr>
+      <w:r>
+        <w:rPr>
+          <w:rFonts w:ascii="Times New Roman" w:hAnsi="Times New Roman" w:cs="Times New Roman"/>
+        </w:rPr>
+        <w:t xml:space="preserve">create table </w:t>
+      </w:r>
+      <w:proofErr w:type="spellStart"/>
+      <w:r>
+        <w:rPr>
+          <w:rFonts w:ascii="Times New Roman" w:hAnsi="Times New Roman" w:cs="Times New Roman"/>
+        </w:rPr>
+        <w:t>user_events</w:t>
+      </w:r>
+      <w:proofErr w:type="spellEnd"/>
+      <w:r>
+        <w:rPr>
+          <w:rFonts w:ascii="Times New Roman" w:hAnsi="Times New Roman" w:cs="Times New Roman"/>
+        </w:rPr>
+        <w:t xml:space="preserve"> (</w:t>
       </w:r>
     </w:p>
     <w:p>
@@ -1104,19 +1346,117 @@
         </w:rPr>
         <w:t xml:space="preserve">  </w:t>
       </w:r>
-    </w:p>
-    <w:p>
-      <w:pPr>
-        <w:spacing w:line="276" w:lineRule="auto"/>
-        <w:rPr>
-          <w:rFonts w:ascii="Times New Roman" w:hAnsi="Times New Roman" w:cs="Times New Roman"/>
-        </w:rPr>
-      </w:pPr>
-      <w:r>
-        <w:rPr>
-          <w:rFonts w:ascii="Times New Roman" w:hAnsi="Times New Roman" w:cs="Times New Roman"/>
-        </w:rPr>
-        <w:t>insert into user_events values</w:t>
+      <w:proofErr w:type="spellStart"/>
+      <w:r>
+        <w:rPr>
+          <w:rFonts w:ascii="Times New Roman" w:hAnsi="Times New Roman" w:cs="Times New Roman"/>
+        </w:rPr>
+        <w:t>user_id</w:t>
+      </w:r>
+      <w:proofErr w:type="spellEnd"/>
+      <w:r>
+        <w:rPr>
+          <w:rFonts w:ascii="Times New Roman" w:hAnsi="Times New Roman" w:cs="Times New Roman"/>
+        </w:rPr>
+        <w:t xml:space="preserve"> int not null,</w:t>
+      </w:r>
+    </w:p>
+    <w:p>
+      <w:pPr>
+        <w:spacing w:line="276" w:lineRule="auto"/>
+        <w:rPr>
+          <w:rFonts w:ascii="Times New Roman" w:hAnsi="Times New Roman" w:cs="Times New Roman"/>
+        </w:rPr>
+      </w:pPr>
+      <w:r>
+        <w:rPr>
+          <w:rFonts w:ascii="Times New Roman" w:hAnsi="Times New Roman" w:cs="Times New Roman"/>
+        </w:rPr>
+        <w:t xml:space="preserve">  </w:t>
+      </w:r>
+      <w:proofErr w:type="spellStart"/>
+      <w:r>
+        <w:rPr>
+          <w:rFonts w:ascii="Times New Roman" w:hAnsi="Times New Roman" w:cs="Times New Roman"/>
+        </w:rPr>
+        <w:t>event_type</w:t>
+      </w:r>
+      <w:proofErr w:type="spellEnd"/>
+      <w:r>
+        <w:rPr>
+          <w:rFonts w:ascii="Times New Roman" w:hAnsi="Times New Roman" w:cs="Times New Roman"/>
+        </w:rPr>
+        <w:t xml:space="preserve"> char(6) not null,</w:t>
+      </w:r>
+    </w:p>
+    <w:p>
+      <w:pPr>
+        <w:spacing w:line="276" w:lineRule="auto"/>
+        <w:rPr>
+          <w:rFonts w:ascii="Times New Roman" w:hAnsi="Times New Roman" w:cs="Times New Roman"/>
+        </w:rPr>
+      </w:pPr>
+      <w:r>
+        <w:rPr>
+          <w:rFonts w:ascii="Times New Roman" w:hAnsi="Times New Roman" w:cs="Times New Roman"/>
+        </w:rPr>
+        <w:t xml:space="preserve">  </w:t>
+      </w:r>
+      <w:proofErr w:type="spellStart"/>
+      <w:r>
+        <w:rPr>
+          <w:rFonts w:ascii="Times New Roman" w:hAnsi="Times New Roman" w:cs="Times New Roman"/>
+        </w:rPr>
+        <w:t>event_time</w:t>
+      </w:r>
+      <w:proofErr w:type="spellEnd"/>
+      <w:r>
+        <w:rPr>
+          <w:rFonts w:ascii="Times New Roman" w:hAnsi="Times New Roman" w:cs="Times New Roman"/>
+        </w:rPr>
+        <w:t xml:space="preserve"> timestamp not null);</w:t>
+      </w:r>
+    </w:p>
+    <w:p>
+      <w:pPr>
+        <w:spacing w:line="276" w:lineRule="auto"/>
+        <w:rPr>
+          <w:rFonts w:ascii="Times New Roman" w:hAnsi="Times New Roman" w:cs="Times New Roman"/>
+        </w:rPr>
+      </w:pPr>
+      <w:r>
+        <w:rPr>
+          <w:rFonts w:ascii="Times New Roman" w:hAnsi="Times New Roman" w:cs="Times New Roman"/>
+        </w:rPr>
+        <w:t xml:space="preserve">  </w:t>
+      </w:r>
+    </w:p>
+    <w:p>
+      <w:pPr>
+        <w:spacing w:line="276" w:lineRule="auto"/>
+        <w:rPr>
+          <w:rFonts w:ascii="Times New Roman" w:hAnsi="Times New Roman" w:cs="Times New Roman"/>
+        </w:rPr>
+      </w:pPr>
+      <w:r>
+        <w:rPr>
+          <w:rFonts w:ascii="Times New Roman" w:hAnsi="Times New Roman" w:cs="Times New Roman"/>
+        </w:rPr>
+        <w:t xml:space="preserve">insert into </w:t>
+      </w:r>
+      <w:proofErr w:type="spellStart"/>
+      <w:r>
+        <w:rPr>
+          <w:rFonts w:ascii="Times New Roman" w:hAnsi="Times New Roman" w:cs="Times New Roman"/>
+        </w:rPr>
+        <w:t>user_events</w:t>
+      </w:r>
+      <w:proofErr w:type="spellEnd"/>
+      <w:r>
+        <w:rPr>
+          <w:rFonts w:ascii="Times New Roman" w:hAnsi="Times New Roman" w:cs="Times New Roman"/>
+        </w:rPr>
+        <w:t xml:space="preserve"> values</w:t>
       </w:r>
     </w:p>
     <w:p>
@@ -1300,78 +1640,212 @@
         <w:rPr>
           <w:rFonts w:ascii="Times New Roman" w:hAnsi="Times New Roman" w:cs="Times New Roman"/>
         </w:rPr>
-        <w:t xml:space="preserve">    user_id,</w:t>
-      </w:r>
-    </w:p>
-    <w:p>
-      <w:pPr>
-        <w:spacing w:line="276" w:lineRule="auto"/>
-        <w:rPr>
-          <w:rFonts w:ascii="Times New Roman" w:hAnsi="Times New Roman" w:cs="Times New Roman"/>
-        </w:rPr>
-      </w:pPr>
-      <w:r>
-        <w:rPr>
-          <w:rFonts w:ascii="Times New Roman" w:hAnsi="Times New Roman" w:cs="Times New Roman"/>
-        </w:rPr>
-        <w:t xml:space="preserve">    session_id,</w:t>
-      </w:r>
-    </w:p>
-    <w:p>
-      <w:pPr>
-        <w:spacing w:line="276" w:lineRule="auto"/>
-        <w:rPr>
-          <w:rFonts w:ascii="Times New Roman" w:hAnsi="Times New Roman" w:cs="Times New Roman"/>
-        </w:rPr>
-      </w:pPr>
-      <w:r>
-        <w:rPr>
-          <w:rFonts w:ascii="Times New Roman" w:hAnsi="Times New Roman" w:cs="Times New Roman"/>
-        </w:rPr>
-        <w:t xml:space="preserve">    MIN(event_time) AS session_start_time,</w:t>
-      </w:r>
-    </w:p>
-    <w:p>
-      <w:pPr>
-        <w:spacing w:line="276" w:lineRule="auto"/>
-        <w:rPr>
-          <w:rFonts w:ascii="Times New Roman" w:hAnsi="Times New Roman" w:cs="Times New Roman"/>
-        </w:rPr>
-      </w:pPr>
-      <w:r>
-        <w:rPr>
-          <w:rFonts w:ascii="Times New Roman" w:hAnsi="Times New Roman" w:cs="Times New Roman"/>
-        </w:rPr>
-        <w:t xml:space="preserve">    MAX(event_time) AS session_end_time,</w:t>
-      </w:r>
-    </w:p>
-    <w:p>
-      <w:pPr>
-        <w:spacing w:line="276" w:lineRule="auto"/>
-        <w:rPr>
-          <w:rFonts w:ascii="Times New Roman" w:hAnsi="Times New Roman" w:cs="Times New Roman"/>
-        </w:rPr>
-      </w:pPr>
-      <w:r>
-        <w:rPr>
-          <w:rFonts w:ascii="Times New Roman" w:hAnsi="Times New Roman" w:cs="Times New Roman"/>
-        </w:rPr>
-        <w:t xml:space="preserve">    TIMEDIFF(MAX(event_time), MIN(event_time)) AS session_duration,</w:t>
-      </w:r>
-    </w:p>
-    <w:p>
-      <w:pPr>
-        <w:spacing w:line="276" w:lineRule="auto"/>
-        <w:rPr>
-          <w:rFonts w:ascii="Times New Roman" w:hAnsi="Times New Roman" w:cs="Times New Roman"/>
-        </w:rPr>
-      </w:pPr>
-      <w:r>
-        <w:rPr>
-          <w:rFonts w:ascii="Times New Roman" w:hAnsi="Times New Roman" w:cs="Times New Roman"/>
-        </w:rPr>
-        <w:t xml:space="preserve">    COUNT(*) AS event_count</w:t>
-      </w:r>
+        <w:t xml:space="preserve">    </w:t>
+      </w:r>
+      <w:proofErr w:type="spellStart"/>
+      <w:r>
+        <w:rPr>
+          <w:rFonts w:ascii="Times New Roman" w:hAnsi="Times New Roman" w:cs="Times New Roman"/>
+        </w:rPr>
+        <w:t>user_id</w:t>
+      </w:r>
+      <w:proofErr w:type="spellEnd"/>
+      <w:r>
+        <w:rPr>
+          <w:rFonts w:ascii="Times New Roman" w:hAnsi="Times New Roman" w:cs="Times New Roman"/>
+        </w:rPr>
+        <w:t>,</w:t>
+      </w:r>
+    </w:p>
+    <w:p>
+      <w:pPr>
+        <w:spacing w:line="276" w:lineRule="auto"/>
+        <w:rPr>
+          <w:rFonts w:ascii="Times New Roman" w:hAnsi="Times New Roman" w:cs="Times New Roman"/>
+        </w:rPr>
+      </w:pPr>
+      <w:r>
+        <w:rPr>
+          <w:rFonts w:ascii="Times New Roman" w:hAnsi="Times New Roman" w:cs="Times New Roman"/>
+        </w:rPr>
+        <w:t xml:space="preserve">    </w:t>
+      </w:r>
+      <w:proofErr w:type="spellStart"/>
+      <w:r>
+        <w:rPr>
+          <w:rFonts w:ascii="Times New Roman" w:hAnsi="Times New Roman" w:cs="Times New Roman"/>
+        </w:rPr>
+        <w:t>session_id</w:t>
+      </w:r>
+      <w:proofErr w:type="spellEnd"/>
+      <w:r>
+        <w:rPr>
+          <w:rFonts w:ascii="Times New Roman" w:hAnsi="Times New Roman" w:cs="Times New Roman"/>
+        </w:rPr>
+        <w:t>,</w:t>
+      </w:r>
+    </w:p>
+    <w:p>
+      <w:pPr>
+        <w:spacing w:line="276" w:lineRule="auto"/>
+        <w:rPr>
+          <w:rFonts w:ascii="Times New Roman" w:hAnsi="Times New Roman" w:cs="Times New Roman"/>
+        </w:rPr>
+      </w:pPr>
+      <w:r>
+        <w:rPr>
+          <w:rFonts w:ascii="Times New Roman" w:hAnsi="Times New Roman" w:cs="Times New Roman"/>
+        </w:rPr>
+        <w:t xml:space="preserve">    MIN(</w:t>
+      </w:r>
+      <w:proofErr w:type="spellStart"/>
+      <w:r>
+        <w:rPr>
+          <w:rFonts w:ascii="Times New Roman" w:hAnsi="Times New Roman" w:cs="Times New Roman"/>
+        </w:rPr>
+        <w:t>event_time</w:t>
+      </w:r>
+      <w:proofErr w:type="spellEnd"/>
+      <w:r>
+        <w:rPr>
+          <w:rFonts w:ascii="Times New Roman" w:hAnsi="Times New Roman" w:cs="Times New Roman"/>
+        </w:rPr>
+        <w:t xml:space="preserve">) AS </w:t>
+      </w:r>
+      <w:proofErr w:type="spellStart"/>
+      <w:r>
+        <w:rPr>
+          <w:rFonts w:ascii="Times New Roman" w:hAnsi="Times New Roman" w:cs="Times New Roman"/>
+        </w:rPr>
+        <w:t>session_start_time</w:t>
+      </w:r>
+      <w:proofErr w:type="spellEnd"/>
+      <w:r>
+        <w:rPr>
+          <w:rFonts w:ascii="Times New Roman" w:hAnsi="Times New Roman" w:cs="Times New Roman"/>
+        </w:rPr>
+        <w:t>,</w:t>
+      </w:r>
+    </w:p>
+    <w:p>
+      <w:pPr>
+        <w:spacing w:line="276" w:lineRule="auto"/>
+        <w:rPr>
+          <w:rFonts w:ascii="Times New Roman" w:hAnsi="Times New Roman" w:cs="Times New Roman"/>
+        </w:rPr>
+      </w:pPr>
+      <w:r>
+        <w:rPr>
+          <w:rFonts w:ascii="Times New Roman" w:hAnsi="Times New Roman" w:cs="Times New Roman"/>
+        </w:rPr>
+        <w:t xml:space="preserve">    MAX(</w:t>
+      </w:r>
+      <w:proofErr w:type="spellStart"/>
+      <w:r>
+        <w:rPr>
+          <w:rFonts w:ascii="Times New Roman" w:hAnsi="Times New Roman" w:cs="Times New Roman"/>
+        </w:rPr>
+        <w:t>event_time</w:t>
+      </w:r>
+      <w:proofErr w:type="spellEnd"/>
+      <w:r>
+        <w:rPr>
+          <w:rFonts w:ascii="Times New Roman" w:hAnsi="Times New Roman" w:cs="Times New Roman"/>
+        </w:rPr>
+        <w:t xml:space="preserve">) AS </w:t>
+      </w:r>
+      <w:proofErr w:type="spellStart"/>
+      <w:r>
+        <w:rPr>
+          <w:rFonts w:ascii="Times New Roman" w:hAnsi="Times New Roman" w:cs="Times New Roman"/>
+        </w:rPr>
+        <w:t>session_end_time</w:t>
+      </w:r>
+      <w:proofErr w:type="spellEnd"/>
+      <w:r>
+        <w:rPr>
+          <w:rFonts w:ascii="Times New Roman" w:hAnsi="Times New Roman" w:cs="Times New Roman"/>
+        </w:rPr>
+        <w:t>,</w:t>
+      </w:r>
+    </w:p>
+    <w:p>
+      <w:pPr>
+        <w:spacing w:line="276" w:lineRule="auto"/>
+        <w:rPr>
+          <w:rFonts w:ascii="Times New Roman" w:hAnsi="Times New Roman" w:cs="Times New Roman"/>
+        </w:rPr>
+      </w:pPr>
+      <w:r>
+        <w:rPr>
+          <w:rFonts w:ascii="Times New Roman" w:hAnsi="Times New Roman" w:cs="Times New Roman"/>
+        </w:rPr>
+        <w:t xml:space="preserve">    TIMEDIFF(MAX(</w:t>
+      </w:r>
+      <w:proofErr w:type="spellStart"/>
+      <w:r>
+        <w:rPr>
+          <w:rFonts w:ascii="Times New Roman" w:hAnsi="Times New Roman" w:cs="Times New Roman"/>
+        </w:rPr>
+        <w:t>event_time</w:t>
+      </w:r>
+      <w:proofErr w:type="spellEnd"/>
+      <w:r>
+        <w:rPr>
+          <w:rFonts w:ascii="Times New Roman" w:hAnsi="Times New Roman" w:cs="Times New Roman"/>
+        </w:rPr>
+        <w:t>), MIN(</w:t>
+      </w:r>
+      <w:proofErr w:type="spellStart"/>
+      <w:r>
+        <w:rPr>
+          <w:rFonts w:ascii="Times New Roman" w:hAnsi="Times New Roman" w:cs="Times New Roman"/>
+        </w:rPr>
+        <w:t>event_time</w:t>
+      </w:r>
+      <w:proofErr w:type="spellEnd"/>
+      <w:r>
+        <w:rPr>
+          <w:rFonts w:ascii="Times New Roman" w:hAnsi="Times New Roman" w:cs="Times New Roman"/>
+        </w:rPr>
+        <w:t xml:space="preserve">)) AS </w:t>
+      </w:r>
+      <w:proofErr w:type="spellStart"/>
+      <w:r>
+        <w:rPr>
+          <w:rFonts w:ascii="Times New Roman" w:hAnsi="Times New Roman" w:cs="Times New Roman"/>
+        </w:rPr>
+        <w:t>session_duration</w:t>
+      </w:r>
+      <w:proofErr w:type="spellEnd"/>
+      <w:r>
+        <w:rPr>
+          <w:rFonts w:ascii="Times New Roman" w:hAnsi="Times New Roman" w:cs="Times New Roman"/>
+        </w:rPr>
+        <w:t>,</w:t>
+      </w:r>
+    </w:p>
+    <w:p>
+      <w:pPr>
+        <w:spacing w:line="276" w:lineRule="auto"/>
+        <w:rPr>
+          <w:rFonts w:ascii="Times New Roman" w:hAnsi="Times New Roman" w:cs="Times New Roman"/>
+        </w:rPr>
+      </w:pPr>
+      <w:r>
+        <w:rPr>
+          <w:rFonts w:ascii="Times New Roman" w:hAnsi="Times New Roman" w:cs="Times New Roman"/>
+        </w:rPr>
+        <w:t xml:space="preserve">    COUNT(*) AS </w:t>
+      </w:r>
+      <w:proofErr w:type="spellStart"/>
+      <w:r>
+        <w:rPr>
+          <w:rFonts w:ascii="Times New Roman" w:hAnsi="Times New Roman" w:cs="Times New Roman"/>
+        </w:rPr>
+        <w:t>event_count</w:t>
+      </w:r>
+      <w:proofErr w:type="spellEnd"/>
     </w:p>
     <w:p>
       <w:pPr>
@@ -1412,21 +1886,49 @@
         <w:rPr>
           <w:rFonts w:ascii="Times New Roman" w:hAnsi="Times New Roman" w:cs="Times New Roman"/>
         </w:rPr>
-        <w:t xml:space="preserve">        user_id,</w:t>
-      </w:r>
-    </w:p>
-    <w:p>
-      <w:pPr>
-        <w:spacing w:line="276" w:lineRule="auto"/>
-        <w:rPr>
-          <w:rFonts w:ascii="Times New Roman" w:hAnsi="Times New Roman" w:cs="Times New Roman"/>
-        </w:rPr>
-      </w:pPr>
-      <w:r>
-        <w:rPr>
-          <w:rFonts w:ascii="Times New Roman" w:hAnsi="Times New Roman" w:cs="Times New Roman"/>
-        </w:rPr>
-        <w:t xml:space="preserve">        event_time,</w:t>
+        <w:t xml:space="preserve">        </w:t>
+      </w:r>
+      <w:proofErr w:type="spellStart"/>
+      <w:r>
+        <w:rPr>
+          <w:rFonts w:ascii="Times New Roman" w:hAnsi="Times New Roman" w:cs="Times New Roman"/>
+        </w:rPr>
+        <w:t>user_id</w:t>
+      </w:r>
+      <w:proofErr w:type="spellEnd"/>
+      <w:r>
+        <w:rPr>
+          <w:rFonts w:ascii="Times New Roman" w:hAnsi="Times New Roman" w:cs="Times New Roman"/>
+        </w:rPr>
+        <w:t>,</w:t>
+      </w:r>
+    </w:p>
+    <w:p>
+      <w:pPr>
+        <w:spacing w:line="276" w:lineRule="auto"/>
+        <w:rPr>
+          <w:rFonts w:ascii="Times New Roman" w:hAnsi="Times New Roman" w:cs="Times New Roman"/>
+        </w:rPr>
+      </w:pPr>
+      <w:r>
+        <w:rPr>
+          <w:rFonts w:ascii="Times New Roman" w:hAnsi="Times New Roman" w:cs="Times New Roman"/>
+        </w:rPr>
+        <w:t xml:space="preserve">        </w:t>
+      </w:r>
+      <w:proofErr w:type="spellStart"/>
+      <w:r>
+        <w:rPr>
+          <w:rFonts w:ascii="Times New Roman" w:hAnsi="Times New Roman" w:cs="Times New Roman"/>
+        </w:rPr>
+        <w:t>event_time</w:t>
+      </w:r>
+      <w:proofErr w:type="spellEnd"/>
+      <w:r>
+        <w:rPr>
+          <w:rFonts w:ascii="Times New Roman" w:hAnsi="Times New Roman" w:cs="Times New Roman"/>
+        </w:rPr>
+        <w:t>,</w:t>
       </w:r>
     </w:p>
     <w:p>
@@ -1454,7 +1956,35 @@
         <w:rPr>
           <w:rFonts w:ascii="Times New Roman" w:hAnsi="Times New Roman" w:cs="Times New Roman"/>
         </w:rPr>
-        <w:t xml:space="preserve">            user_id = @prev_user AND TIMESTAMPDIFF(MINUTE, @prev_time, event_time) &lt;= 30,</w:t>
+        <w:t xml:space="preserve">            </w:t>
+      </w:r>
+      <w:proofErr w:type="spellStart"/>
+      <w:r>
+        <w:rPr>
+          <w:rFonts w:ascii="Times New Roman" w:hAnsi="Times New Roman" w:cs="Times New Roman"/>
+        </w:rPr>
+        <w:t>user_id</w:t>
+      </w:r>
+      <w:proofErr w:type="spellEnd"/>
+      <w:r>
+        <w:rPr>
+          <w:rFonts w:ascii="Times New Roman" w:hAnsi="Times New Roman" w:cs="Times New Roman"/>
+        </w:rPr>
+        <w:t xml:space="preserve"> = @prev_user AND TIMESTAMPDIFF(MINUTE, @prev_time, </w:t>
+      </w:r>
+      <w:proofErr w:type="spellStart"/>
+      <w:r>
+        <w:rPr>
+          <w:rFonts w:ascii="Times New Roman" w:hAnsi="Times New Roman" w:cs="Times New Roman"/>
+        </w:rPr>
+        <w:t>event_time</w:t>
+      </w:r>
+      <w:proofErr w:type="spellEnd"/>
+      <w:r>
+        <w:rPr>
+          <w:rFonts w:ascii="Times New Roman" w:hAnsi="Times New Roman" w:cs="Times New Roman"/>
+        </w:rPr>
+        <w:t>) &lt;= 30,</w:t>
       </w:r>
     </w:p>
     <w:p>
@@ -1482,91 +2012,185 @@
         <w:rPr>
           <w:rFonts w:ascii="Times New Roman" w:hAnsi="Times New Roman" w:cs="Times New Roman"/>
         </w:rPr>
-        <w:t xml:space="preserve">            IF(user_id = @prev_user, @session_id + 1, 1) -- Reset session for new users</w:t>
-      </w:r>
-    </w:p>
-    <w:p>
-      <w:pPr>
-        <w:spacing w:line="276" w:lineRule="auto"/>
-        <w:rPr>
-          <w:rFonts w:ascii="Times New Roman" w:hAnsi="Times New Roman" w:cs="Times New Roman"/>
-        </w:rPr>
-      </w:pPr>
-      <w:r>
-        <w:rPr>
-          <w:rFonts w:ascii="Times New Roman" w:hAnsi="Times New Roman" w:cs="Times New Roman"/>
-        </w:rPr>
-        <w:t xml:space="preserve">        ) AS session_id,</w:t>
-      </w:r>
-    </w:p>
-    <w:p>
-      <w:pPr>
-        <w:spacing w:line="276" w:lineRule="auto"/>
-        <w:rPr>
-          <w:rFonts w:ascii="Times New Roman" w:hAnsi="Times New Roman" w:cs="Times New Roman"/>
-        </w:rPr>
-      </w:pPr>
-      <w:r>
-        <w:rPr>
-          <w:rFonts w:ascii="Times New Roman" w:hAnsi="Times New Roman" w:cs="Times New Roman"/>
-        </w:rPr>
-        <w:t xml:space="preserve">        @prev_user := user_id,</w:t>
-      </w:r>
-    </w:p>
-    <w:p>
-      <w:pPr>
-        <w:spacing w:line="276" w:lineRule="auto"/>
-        <w:rPr>
-          <w:rFonts w:ascii="Times New Roman" w:hAnsi="Times New Roman" w:cs="Times New Roman"/>
-        </w:rPr>
-      </w:pPr>
-      <w:r>
-        <w:rPr>
-          <w:rFonts w:ascii="Times New Roman" w:hAnsi="Times New Roman" w:cs="Times New Roman"/>
-        </w:rPr>
-        <w:t xml:space="preserve">        @prev_time := event_time</w:t>
-      </w:r>
-    </w:p>
-    <w:p>
-      <w:pPr>
-        <w:spacing w:line="276" w:lineRule="auto"/>
-        <w:rPr>
-          <w:rFonts w:ascii="Times New Roman" w:hAnsi="Times New Roman" w:cs="Times New Roman"/>
-        </w:rPr>
-      </w:pPr>
-      <w:r>
-        <w:rPr>
-          <w:rFonts w:ascii="Times New Roman" w:hAnsi="Times New Roman" w:cs="Times New Roman"/>
-        </w:rPr>
-        <w:t xml:space="preserve">    FROM user_events</w:t>
-      </w:r>
-    </w:p>
-    <w:p>
-      <w:pPr>
-        <w:spacing w:line="276" w:lineRule="auto"/>
-        <w:rPr>
-          <w:rFonts w:ascii="Times New Roman" w:hAnsi="Times New Roman" w:cs="Times New Roman"/>
-        </w:rPr>
-      </w:pPr>
-      <w:r>
-        <w:rPr>
-          <w:rFonts w:ascii="Times New Roman" w:hAnsi="Times New Roman" w:cs="Times New Roman"/>
-        </w:rPr>
-        <w:t>) AS session_data</w:t>
-      </w:r>
-    </w:p>
-    <w:p>
-      <w:pPr>
-        <w:spacing w:line="276" w:lineRule="auto"/>
-        <w:rPr>
-          <w:rFonts w:ascii="Times New Roman" w:hAnsi="Times New Roman" w:cs="Times New Roman"/>
-        </w:rPr>
-      </w:pPr>
-      <w:r>
-        <w:rPr>
-          <w:rFonts w:ascii="Times New Roman" w:hAnsi="Times New Roman" w:cs="Times New Roman"/>
-        </w:rPr>
-        <w:t>GROUP BY user_id, session_id;</w:t>
+        <w:t xml:space="preserve">            IF(</w:t>
+      </w:r>
+      <w:proofErr w:type="spellStart"/>
+      <w:r>
+        <w:rPr>
+          <w:rFonts w:ascii="Times New Roman" w:hAnsi="Times New Roman" w:cs="Times New Roman"/>
+        </w:rPr>
+        <w:t>user_id</w:t>
+      </w:r>
+      <w:proofErr w:type="spellEnd"/>
+      <w:r>
+        <w:rPr>
+          <w:rFonts w:ascii="Times New Roman" w:hAnsi="Times New Roman" w:cs="Times New Roman"/>
+        </w:rPr>
+        <w:t xml:space="preserve"> = @prev_user, @session_id + 1, 1) -- Reset session for new users</w:t>
+      </w:r>
+    </w:p>
+    <w:p>
+      <w:pPr>
+        <w:spacing w:line="276" w:lineRule="auto"/>
+        <w:rPr>
+          <w:rFonts w:ascii="Times New Roman" w:hAnsi="Times New Roman" w:cs="Times New Roman"/>
+        </w:rPr>
+      </w:pPr>
+      <w:r>
+        <w:rPr>
+          <w:rFonts w:ascii="Times New Roman" w:hAnsi="Times New Roman" w:cs="Times New Roman"/>
+        </w:rPr>
+        <w:t xml:space="preserve">        ) AS </w:t>
+      </w:r>
+      <w:proofErr w:type="spellStart"/>
+      <w:r>
+        <w:rPr>
+          <w:rFonts w:ascii="Times New Roman" w:hAnsi="Times New Roman" w:cs="Times New Roman"/>
+        </w:rPr>
+        <w:t>session_id</w:t>
+      </w:r>
+      <w:proofErr w:type="spellEnd"/>
+      <w:r>
+        <w:rPr>
+          <w:rFonts w:ascii="Times New Roman" w:hAnsi="Times New Roman" w:cs="Times New Roman"/>
+        </w:rPr>
+        <w:t>,</w:t>
+      </w:r>
+    </w:p>
+    <w:p>
+      <w:pPr>
+        <w:spacing w:line="276" w:lineRule="auto"/>
+        <w:rPr>
+          <w:rFonts w:ascii="Times New Roman" w:hAnsi="Times New Roman" w:cs="Times New Roman"/>
+        </w:rPr>
+      </w:pPr>
+      <w:r>
+        <w:rPr>
+          <w:rFonts w:ascii="Times New Roman" w:hAnsi="Times New Roman" w:cs="Times New Roman"/>
+        </w:rPr>
+        <w:t xml:space="preserve">        @prev_user := </w:t>
+      </w:r>
+      <w:proofErr w:type="spellStart"/>
+      <w:r>
+        <w:rPr>
+          <w:rFonts w:ascii="Times New Roman" w:hAnsi="Times New Roman" w:cs="Times New Roman"/>
+        </w:rPr>
+        <w:t>user_id</w:t>
+      </w:r>
+      <w:proofErr w:type="spellEnd"/>
+      <w:r>
+        <w:rPr>
+          <w:rFonts w:ascii="Times New Roman" w:hAnsi="Times New Roman" w:cs="Times New Roman"/>
+        </w:rPr>
+        <w:t>,</w:t>
+      </w:r>
+    </w:p>
+    <w:p>
+      <w:pPr>
+        <w:spacing w:line="276" w:lineRule="auto"/>
+        <w:rPr>
+          <w:rFonts w:ascii="Times New Roman" w:hAnsi="Times New Roman" w:cs="Times New Roman"/>
+        </w:rPr>
+      </w:pPr>
+      <w:r>
+        <w:rPr>
+          <w:rFonts w:ascii="Times New Roman" w:hAnsi="Times New Roman" w:cs="Times New Roman"/>
+        </w:rPr>
+        <w:t xml:space="preserve">        @prev_time := </w:t>
+      </w:r>
+      <w:proofErr w:type="spellStart"/>
+      <w:r>
+        <w:rPr>
+          <w:rFonts w:ascii="Times New Roman" w:hAnsi="Times New Roman" w:cs="Times New Roman"/>
+        </w:rPr>
+        <w:t>event_time</w:t>
+      </w:r>
+      <w:proofErr w:type="spellEnd"/>
+    </w:p>
+    <w:p>
+      <w:pPr>
+        <w:spacing w:line="276" w:lineRule="auto"/>
+        <w:rPr>
+          <w:rFonts w:ascii="Times New Roman" w:hAnsi="Times New Roman" w:cs="Times New Roman"/>
+        </w:rPr>
+      </w:pPr>
+      <w:r>
+        <w:rPr>
+          <w:rFonts w:ascii="Times New Roman" w:hAnsi="Times New Roman" w:cs="Times New Roman"/>
+        </w:rPr>
+        <w:t xml:space="preserve">    FROM </w:t>
+      </w:r>
+      <w:proofErr w:type="spellStart"/>
+      <w:r>
+        <w:rPr>
+          <w:rFonts w:ascii="Times New Roman" w:hAnsi="Times New Roman" w:cs="Times New Roman"/>
+        </w:rPr>
+        <w:t>user_events</w:t>
+      </w:r>
+      <w:proofErr w:type="spellEnd"/>
+    </w:p>
+    <w:p>
+      <w:pPr>
+        <w:spacing w:line="276" w:lineRule="auto"/>
+        <w:rPr>
+          <w:rFonts w:ascii="Times New Roman" w:hAnsi="Times New Roman" w:cs="Times New Roman"/>
+        </w:rPr>
+      </w:pPr>
+      <w:r>
+        <w:rPr>
+          <w:rFonts w:ascii="Times New Roman" w:hAnsi="Times New Roman" w:cs="Times New Roman"/>
+        </w:rPr>
+        <w:t xml:space="preserve">) AS </w:t>
+      </w:r>
+      <w:proofErr w:type="spellStart"/>
+      <w:r>
+        <w:rPr>
+          <w:rFonts w:ascii="Times New Roman" w:hAnsi="Times New Roman" w:cs="Times New Roman"/>
+        </w:rPr>
+        <w:t>session_data</w:t>
+      </w:r>
+      <w:proofErr w:type="spellEnd"/>
+    </w:p>
+    <w:p>
+      <w:pPr>
+        <w:spacing w:line="276" w:lineRule="auto"/>
+        <w:rPr>
+          <w:rFonts w:ascii="Times New Roman" w:hAnsi="Times New Roman" w:cs="Times New Roman"/>
+        </w:rPr>
+      </w:pPr>
+      <w:r>
+        <w:rPr>
+          <w:rFonts w:ascii="Times New Roman" w:hAnsi="Times New Roman" w:cs="Times New Roman"/>
+        </w:rPr>
+        <w:t xml:space="preserve">GROUP BY </w:t>
+      </w:r>
+      <w:proofErr w:type="spellStart"/>
+      <w:r>
+        <w:rPr>
+          <w:rFonts w:ascii="Times New Roman" w:hAnsi="Times New Roman" w:cs="Times New Roman"/>
+        </w:rPr>
+        <w:t>user_id</w:t>
+      </w:r>
+      <w:proofErr w:type="spellEnd"/>
+      <w:r>
+        <w:rPr>
+          <w:rFonts w:ascii="Times New Roman" w:hAnsi="Times New Roman" w:cs="Times New Roman"/>
+        </w:rPr>
+        <w:t xml:space="preserve">, </w:t>
+      </w:r>
+      <w:proofErr w:type="spellStart"/>
+      <w:r>
+        <w:rPr>
+          <w:rFonts w:ascii="Times New Roman" w:hAnsi="Times New Roman" w:cs="Times New Roman"/>
+        </w:rPr>
+        <w:t>session_id</w:t>
+      </w:r>
+      <w:proofErr w:type="spellEnd"/>
+      <w:r>
+        <w:rPr>
+          <w:rFonts w:ascii="Times New Roman" w:hAnsi="Times New Roman" w:cs="Times New Roman"/>
+        </w:rPr>
+        <w:t>;</w:t>
       </w:r>
     </w:p>
     <w:p>
@@ -1592,7 +2216,23 @@
           <w:b/>
           <w:bCs/>
         </w:rPr>
-        <w:t xml:space="preserve">Q3. You are tasked with increasing the Day-on-Day (DoD) retention of users on the Seekho app. Currently, many users sign up and engage with content initially, but their activity drops off after the first day. What changes would you suggest to improve Day-on-Day retention? Consider both product features and data-driven strategies in your response. </w:t>
+        <w:t xml:space="preserve">Q3. You are tasked with increasing the Day-on-Day (DoD) retention of users on the </w:t>
+      </w:r>
+      <w:proofErr w:type="spellStart"/>
+      <w:r>
+        <w:rPr>
+          <w:b/>
+          <w:bCs/>
+        </w:rPr>
+        <w:t>Seekho</w:t>
+      </w:r>
+      <w:proofErr w:type="spellEnd"/>
+      <w:r>
+        <w:rPr>
+          <w:b/>
+          <w:bCs/>
+        </w:rPr>
+        <w:t xml:space="preserve"> app. Currently, many users sign up and engage with content initially, but their activity drops off after the first day. What changes would you suggest to improve Day-on-Day retention? Consider both product features and data-driven strategies in your response. </w:t>
       </w:r>
     </w:p>
     <w:p>
@@ -1669,31 +2309,23 @@
         <w:rPr>
           <w:color w:val="000000"/>
         </w:rPr>
-        <w:t>to suggest videos tailored to users' preferences and learning history by analy</w:t>
-      </w:r>
+        <w:t>to suggest videos tailored to users' preferences and learning history by analysing similar user’s interactions and interests.</w:t>
+      </w:r>
+    </w:p>
+    <w:p>
+      <w:pPr>
+        <w:pStyle w:val="NormalWeb"/>
+        <w:numPr>
+          <w:ilvl w:val="0"/>
+          <w:numId w:val="1"/>
+        </w:numPr>
+        <w:spacing w:before="0" w:beforeAutospacing="0" w:line="276" w:lineRule="auto"/>
+      </w:pPr>
       <w:r>
         <w:rPr>
           <w:color w:val="000000"/>
         </w:rPr>
-        <w:t>s</w:t>
-      </w:r>
-      <w:r>
-        <w:rPr>
-          <w:color w:val="000000"/>
-        </w:rPr>
-        <w:t>ing similar user</w:t>
-      </w:r>
-      <w:r>
-        <w:rPr>
-          <w:color w:val="000000"/>
-        </w:rPr>
-        <w:t>’</w:t>
-      </w:r>
-      <w:r>
-        <w:rPr>
-          <w:color w:val="000000"/>
-        </w:rPr>
-        <w:t>s interactions and interests.</w:t>
+        <w:t>Integrating other regional languages too to engage with larger audience [Found that this is already in the roadmap].</w:t>
       </w:r>
     </w:p>
     <w:sectPr>
